--- a/out/production/cognizant-solutions/Output.docx
+++ b/out/production/cognizant-solutions/Output.docx
@@ -57,6 +57,132 @@
       </w:r>
     </w:p>
     <w:p>
+      <w:pPr>
+        <w:rPr>
+          <w:sz w:val="28"/>
+          <w:szCs w:val="28"/>
+        </w:rPr>
+      </w:pPr>
+      <w:r>
+        <w:rPr>
+          <w:sz w:val="28"/>
+          <w:szCs w:val="28"/>
+        </w:rPr>
+        <w:t>Exercise-02:</w:t>
+      </w:r>
+    </w:p>
+    <w:p>
+      <w:pPr>
+        <w:rPr>
+          <w:sz w:val="28"/>
+          <w:szCs w:val="28"/>
+        </w:rPr>
+      </w:pPr>
+      <w:r>
+        <w:rPr>
+          <w:sz w:val="28"/>
+          <w:szCs w:val="28"/>
+        </w:rPr>
+        <w:drawing>
+          <wp:inline distT="0" distB="0" distL="0" distR="0" wp14:anchorId="45E9A300" wp14:editId="58487D95">
+            <wp:extent cx="5731510" cy="1656382"/>
+            <wp:effectExtent l="0" t="0" r="2540" b="1270"/>
+            <wp:docPr id="2" name="Picture 2"/>
+            <wp:cNvGraphicFramePr>
+              <a:graphicFrameLocks xmlns:a="http://schemas.openxmlformats.org/drawingml/2006/main" noChangeAspect="1"/>
+            </wp:cNvGraphicFramePr>
+            <a:graphic xmlns:a="http://schemas.openxmlformats.org/drawingml/2006/main">
+              <a:graphicData uri="http://schemas.openxmlformats.org/drawingml/2006/picture">
+                <pic:pic xmlns:pic="http://schemas.openxmlformats.org/drawingml/2006/picture">
+                  <pic:nvPicPr>
+                    <pic:cNvPr id="0" name=""/>
+                    <pic:cNvPicPr/>
+                  </pic:nvPicPr>
+                  <pic:blipFill>
+                    <a:blip r:embed="rId6"/>
+                    <a:stretch>
+                      <a:fillRect/>
+                    </a:stretch>
+                  </pic:blipFill>
+                  <pic:spPr>
+                    <a:xfrm>
+                      <a:off x="0" y="0"/>
+                      <a:ext cx="5731510" cy="1656382"/>
+                    </a:xfrm>
+                    <a:prstGeom prst="rect">
+                      <a:avLst/>
+                    </a:prstGeom>
+                  </pic:spPr>
+                </pic:pic>
+              </a:graphicData>
+            </a:graphic>
+          </wp:inline>
+        </w:drawing>
+      </w:r>
+    </w:p>
+    <w:p>
+      <w:pPr>
+        <w:rPr>
+          <w:sz w:val="28"/>
+          <w:szCs w:val="28"/>
+        </w:rPr>
+      </w:pPr>
+      <w:r>
+        <w:rPr>
+          <w:sz w:val="28"/>
+          <w:szCs w:val="28"/>
+        </w:rPr>
+        <w:t>Exercise-03:</w:t>
+      </w:r>
+    </w:p>
+    <w:p>
+      <w:pPr>
+        <w:rPr>
+          <w:sz w:val="28"/>
+          <w:szCs w:val="28"/>
+        </w:rPr>
+      </w:pPr>
+      <w:r>
+        <w:rPr>
+          <w:sz w:val="28"/>
+          <w:szCs w:val="28"/>
+        </w:rPr>
+        <w:drawing>
+          <wp:inline distT="0" distB="0" distL="0" distR="0" wp14:anchorId="7DB92964" wp14:editId="5375D5F4">
+            <wp:extent cx="5731510" cy="1870701"/>
+            <wp:effectExtent l="0" t="0" r="2540" b="0"/>
+            <wp:docPr id="3" name="Picture 3"/>
+            <wp:cNvGraphicFramePr>
+              <a:graphicFrameLocks xmlns:a="http://schemas.openxmlformats.org/drawingml/2006/main" noChangeAspect="1"/>
+            </wp:cNvGraphicFramePr>
+            <a:graphic xmlns:a="http://schemas.openxmlformats.org/drawingml/2006/main">
+              <a:graphicData uri="http://schemas.openxmlformats.org/drawingml/2006/picture">
+                <pic:pic xmlns:pic="http://schemas.openxmlformats.org/drawingml/2006/picture">
+                  <pic:nvPicPr>
+                    <pic:cNvPr id="0" name=""/>
+                    <pic:cNvPicPr/>
+                  </pic:nvPicPr>
+                  <pic:blipFill>
+                    <a:blip r:embed="rId7"/>
+                    <a:stretch>
+                      <a:fillRect/>
+                    </a:stretch>
+                  </pic:blipFill>
+                  <pic:spPr>
+                    <a:xfrm>
+                      <a:off x="0" y="0"/>
+                      <a:ext cx="5731510" cy="1870701"/>
+                    </a:xfrm>
+                    <a:prstGeom prst="rect">
+                      <a:avLst/>
+                    </a:prstGeom>
+                  </pic:spPr>
+                </pic:pic>
+              </a:graphicData>
+            </a:graphic>
+          </wp:inline>
+        </w:drawing>
+      </w:r>
       <w:bookmarkStart w:id="0" w:name="_GoBack"/>
       <w:bookmarkEnd w:id="0"/>
     </w:p>

--- a/out/production/cognizant-solutions/Output.docx
+++ b/out/production/cognizant-solutions/Output.docx
@@ -183,6 +183,86 @@
           </wp:inline>
         </w:drawing>
       </w:r>
+    </w:p>
+    <w:p>
+      <w:pPr>
+        <w:rPr>
+          <w:sz w:val="28"/>
+          <w:szCs w:val="28"/>
+        </w:rPr>
+      </w:pPr>
+      <w:r>
+        <w:rPr>
+          <w:sz w:val="28"/>
+          <w:szCs w:val="28"/>
+        </w:rPr>
+        <w:t>Exercise-04:</w:t>
+      </w:r>
+    </w:p>
+    <w:p>
+      <w:pPr>
+        <w:rPr>
+          <w:sz w:val="28"/>
+          <w:szCs w:val="28"/>
+        </w:rPr>
+      </w:pPr>
+      <w:r>
+        <w:rPr>
+          <w:sz w:val="28"/>
+          <w:szCs w:val="28"/>
+        </w:rPr>
+        <w:drawing>
+          <wp:inline distT="0" distB="0" distL="0" distR="0" wp14:anchorId="32B26496" wp14:editId="4EBC8B0E">
+            <wp:extent cx="5731510" cy="1360009"/>
+            <wp:effectExtent l="0" t="0" r="2540" b="0"/>
+            <wp:docPr id="4" name="Picture 4"/>
+            <wp:cNvGraphicFramePr>
+              <a:graphicFrameLocks xmlns:a="http://schemas.openxmlformats.org/drawingml/2006/main" noChangeAspect="1"/>
+            </wp:cNvGraphicFramePr>
+            <a:graphic xmlns:a="http://schemas.openxmlformats.org/drawingml/2006/main">
+              <a:graphicData uri="http://schemas.openxmlformats.org/drawingml/2006/picture">
+                <pic:pic xmlns:pic="http://schemas.openxmlformats.org/drawingml/2006/picture">
+                  <pic:nvPicPr>
+                    <pic:cNvPr id="0" name=""/>
+                    <pic:cNvPicPr/>
+                  </pic:nvPicPr>
+                  <pic:blipFill>
+                    <a:blip r:embed="rId8"/>
+                    <a:stretch>
+                      <a:fillRect/>
+                    </a:stretch>
+                  </pic:blipFill>
+                  <pic:spPr>
+                    <a:xfrm>
+                      <a:off x="0" y="0"/>
+                      <a:ext cx="5731510" cy="1360009"/>
+                    </a:xfrm>
+                    <a:prstGeom prst="rect">
+                      <a:avLst/>
+                    </a:prstGeom>
+                  </pic:spPr>
+                </pic:pic>
+              </a:graphicData>
+            </a:graphic>
+          </wp:inline>
+        </w:drawing>
+      </w:r>
+    </w:p>
+    <w:p>
+      <w:pPr>
+        <w:rPr>
+          <w:sz w:val="28"/>
+          <w:szCs w:val="28"/>
+        </w:rPr>
+      </w:pPr>
+    </w:p>
+    <w:p>
+      <w:pPr>
+        <w:rPr>
+          <w:sz w:val="28"/>
+          <w:szCs w:val="28"/>
+        </w:rPr>
+      </w:pPr>
       <w:bookmarkStart w:id="0" w:name="_GoBack"/>
       <w:bookmarkEnd w:id="0"/>
     </w:p>

--- a/out/production/cognizant-solutions/Output.docx
+++ b/out/production/cognizant-solutions/Output.docx
@@ -255,6 +255,71 @@
           <w:szCs w:val="28"/>
         </w:rPr>
       </w:pPr>
+    </w:p>
+    <w:p>
+      <w:pPr>
+        <w:rPr>
+          <w:sz w:val="28"/>
+          <w:szCs w:val="28"/>
+        </w:rPr>
+      </w:pPr>
+      <w:r>
+        <w:rPr>
+          <w:sz w:val="28"/>
+          <w:szCs w:val="28"/>
+        </w:rPr>
+        <w:lastRenderedPageBreak/>
+        <w:t>Exercise-05:</w:t>
+      </w:r>
+    </w:p>
+    <w:p>
+      <w:pPr>
+        <w:rPr>
+          <w:sz w:val="28"/>
+          <w:szCs w:val="28"/>
+        </w:rPr>
+      </w:pPr>
+      <w:r>
+        <w:rPr>
+          <w:sz w:val="28"/>
+          <w:szCs w:val="28"/>
+        </w:rPr>
+        <w:drawing>
+          <wp:inline distT="0" distB="0" distL="0" distR="0" wp14:anchorId="0C01F54D" wp14:editId="34385C7A">
+            <wp:extent cx="5731510" cy="1897644"/>
+            <wp:effectExtent l="0" t="0" r="2540" b="7620"/>
+            <wp:docPr id="5" name="Picture 5"/>
+            <wp:cNvGraphicFramePr>
+              <a:graphicFrameLocks xmlns:a="http://schemas.openxmlformats.org/drawingml/2006/main" noChangeAspect="1"/>
+            </wp:cNvGraphicFramePr>
+            <a:graphic xmlns:a="http://schemas.openxmlformats.org/drawingml/2006/main">
+              <a:graphicData uri="http://schemas.openxmlformats.org/drawingml/2006/picture">
+                <pic:pic xmlns:pic="http://schemas.openxmlformats.org/drawingml/2006/picture">
+                  <pic:nvPicPr>
+                    <pic:cNvPr id="0" name=""/>
+                    <pic:cNvPicPr/>
+                  </pic:nvPicPr>
+                  <pic:blipFill>
+                    <a:blip r:embed="rId9"/>
+                    <a:stretch>
+                      <a:fillRect/>
+                    </a:stretch>
+                  </pic:blipFill>
+                  <pic:spPr>
+                    <a:xfrm>
+                      <a:off x="0" y="0"/>
+                      <a:ext cx="5731510" cy="1897644"/>
+                    </a:xfrm>
+                    <a:prstGeom prst="rect">
+                      <a:avLst/>
+                    </a:prstGeom>
+                  </pic:spPr>
+                </pic:pic>
+              </a:graphicData>
+            </a:graphic>
+          </wp:inline>
+        </w:drawing>
+      </w:r>
     </w:p>
     <w:p>
       <w:pPr>

--- a/out/production/cognizant-solutions/Output.docx
+++ b/out/production/cognizant-solutions/Output.docx
@@ -328,6 +328,62 @@
           <w:szCs w:val="28"/>
         </w:rPr>
       </w:pPr>
+      <w:r>
+        <w:rPr>
+          <w:sz w:val="28"/>
+          <w:szCs w:val="28"/>
+        </w:rPr>
+        <w:t>Exercise-06:</w:t>
+      </w:r>
+    </w:p>
+    <w:p>
+      <w:pPr>
+        <w:rPr>
+          <w:sz w:val="28"/>
+          <w:szCs w:val="28"/>
+        </w:rPr>
+      </w:pPr>
+      <w:r>
+        <w:rPr>
+          <w:sz w:val="28"/>
+          <w:szCs w:val="28"/>
+        </w:rPr>
+        <w:drawing>
+          <wp:inline distT="0" distB="0" distL="0" distR="0" wp14:anchorId="7C56E737" wp14:editId="6FAF10ED">
+            <wp:extent cx="5731510" cy="2013989"/>
+            <wp:effectExtent l="0" t="0" r="2540" b="5715"/>
+            <wp:docPr id="6" name="Picture 6"/>
+            <wp:cNvGraphicFramePr>
+              <a:graphicFrameLocks xmlns:a="http://schemas.openxmlformats.org/drawingml/2006/main" noChangeAspect="1"/>
+            </wp:cNvGraphicFramePr>
+            <a:graphic xmlns:a="http://schemas.openxmlformats.org/drawingml/2006/main">
+              <a:graphicData uri="http://schemas.openxmlformats.org/drawingml/2006/picture">
+                <pic:pic xmlns:pic="http://schemas.openxmlformats.org/drawingml/2006/picture">
+                  <pic:nvPicPr>
+                    <pic:cNvPr id="0" name=""/>
+                    <pic:cNvPicPr/>
+                  </pic:nvPicPr>
+                  <pic:blipFill>
+                    <a:blip r:embed="rId10"/>
+                    <a:stretch>
+                      <a:fillRect/>
+                    </a:stretch>
+                  </pic:blipFill>
+                  <pic:spPr>
+                    <a:xfrm>
+                      <a:off x="0" y="0"/>
+                      <a:ext cx="5731510" cy="2013989"/>
+                    </a:xfrm>
+                    <a:prstGeom prst="rect">
+                      <a:avLst/>
+                    </a:prstGeom>
+                  </pic:spPr>
+                </pic:pic>
+              </a:graphicData>
+            </a:graphic>
+          </wp:inline>
+        </w:drawing>
+      </w:r>
       <w:bookmarkStart w:id="0" w:name="_GoBack"/>
       <w:bookmarkEnd w:id="0"/>
     </w:p>

--- a/out/production/cognizant-solutions/Output.docx
+++ b/out/production/cognizant-solutions/Output.docx
@@ -373,6 +373,70 @@
                     <a:xfrm>
                       <a:off x="0" y="0"/>
                       <a:ext cx="5731510" cy="2013989"/>
+                    </a:xfrm>
+                    <a:prstGeom prst="rect">
+                      <a:avLst/>
+                    </a:prstGeom>
+                  </pic:spPr>
+                </pic:pic>
+              </a:graphicData>
+            </a:graphic>
+          </wp:inline>
+        </w:drawing>
+      </w:r>
+    </w:p>
+    <w:p>
+      <w:pPr>
+        <w:rPr>
+          <w:sz w:val="28"/>
+          <w:szCs w:val="28"/>
+        </w:rPr>
+      </w:pPr>
+      <w:r>
+        <w:rPr>
+          <w:sz w:val="28"/>
+          <w:szCs w:val="28"/>
+        </w:rPr>
+        <w:t>Exercise-07:</w:t>
+      </w:r>
+    </w:p>
+    <w:p>
+      <w:pPr>
+        <w:rPr>
+          <w:sz w:val="28"/>
+          <w:szCs w:val="28"/>
+        </w:rPr>
+      </w:pPr>
+      <w:r>
+        <w:rPr>
+          <w:sz w:val="28"/>
+          <w:szCs w:val="28"/>
+        </w:rPr>
+        <w:drawing>
+          <wp:inline distT="0" distB="0" distL="0" distR="0" wp14:anchorId="39C4D81B" wp14:editId="7931EDEE">
+            <wp:extent cx="5731510" cy="2329344"/>
+            <wp:effectExtent l="0" t="0" r="2540" b="0"/>
+            <wp:docPr id="7" name="Picture 7"/>
+            <wp:cNvGraphicFramePr>
+              <a:graphicFrameLocks xmlns:a="http://schemas.openxmlformats.org/drawingml/2006/main" noChangeAspect="1"/>
+            </wp:cNvGraphicFramePr>
+            <a:graphic xmlns:a="http://schemas.openxmlformats.org/drawingml/2006/main">
+              <a:graphicData uri="http://schemas.openxmlformats.org/drawingml/2006/picture">
+                <pic:pic xmlns:pic="http://schemas.openxmlformats.org/drawingml/2006/picture">
+                  <pic:nvPicPr>
+                    <pic:cNvPr id="0" name=""/>
+                    <pic:cNvPicPr/>
+                  </pic:nvPicPr>
+                  <pic:blipFill>
+                    <a:blip r:embed="rId11"/>
+                    <a:stretch>
+                      <a:fillRect/>
+                    </a:stretch>
+                  </pic:blipFill>
+                  <pic:spPr>
+                    <a:xfrm>
+                      <a:off x="0" y="0"/>
+                      <a:ext cx="5731510" cy="2329344"/>
                     </a:xfrm>
                     <a:prstGeom prst="rect">
                       <a:avLst/>

--- a/out/production/cognizant-solutions/Output.docx
+++ b/out/production/cognizant-solutions/Output.docx
@@ -448,8 +448,97 @@
           </wp:inline>
         </w:drawing>
       </w:r>
+    </w:p>
+    <w:p>
+      <w:pPr>
+        <w:rPr>
+          <w:sz w:val="28"/>
+          <w:szCs w:val="28"/>
+        </w:rPr>
+      </w:pPr>
+    </w:p>
+    <w:p>
+      <w:pPr>
+        <w:rPr>
+          <w:sz w:val="28"/>
+          <w:szCs w:val="28"/>
+        </w:rPr>
+      </w:pPr>
+    </w:p>
+    <w:p>
+      <w:pPr>
+        <w:rPr>
+          <w:sz w:val="28"/>
+          <w:szCs w:val="28"/>
+        </w:rPr>
+      </w:pPr>
+    </w:p>
+    <w:p>
+      <w:pPr>
+        <w:rPr>
+          <w:sz w:val="28"/>
+          <w:szCs w:val="28"/>
+        </w:rPr>
+      </w:pPr>
       <w:bookmarkStart w:id="0" w:name="_GoBack"/>
       <w:bookmarkEnd w:id="0"/>
+      <w:r>
+        <w:rPr>
+          <w:sz w:val="28"/>
+          <w:szCs w:val="28"/>
+        </w:rPr>
+        <w:lastRenderedPageBreak/>
+        <w:t>Exercise-08:</w:t>
+      </w:r>
+    </w:p>
+    <w:p>
+      <w:pPr>
+        <w:rPr>
+          <w:sz w:val="28"/>
+          <w:szCs w:val="28"/>
+        </w:rPr>
+      </w:pPr>
+      <w:r>
+        <w:rPr>
+          <w:sz w:val="28"/>
+          <w:szCs w:val="28"/>
+        </w:rPr>
+        <w:drawing>
+          <wp:inline distT="0" distB="0" distL="0" distR="0" wp14:anchorId="521324CF" wp14:editId="54332CC9">
+            <wp:extent cx="5731510" cy="1353273"/>
+            <wp:effectExtent l="0" t="0" r="2540" b="0"/>
+            <wp:docPr id="8" name="Picture 8"/>
+            <wp:cNvGraphicFramePr>
+              <a:graphicFrameLocks xmlns:a="http://schemas.openxmlformats.org/drawingml/2006/main" noChangeAspect="1"/>
+            </wp:cNvGraphicFramePr>
+            <a:graphic xmlns:a="http://schemas.openxmlformats.org/drawingml/2006/main">
+              <a:graphicData uri="http://schemas.openxmlformats.org/drawingml/2006/picture">
+                <pic:pic xmlns:pic="http://schemas.openxmlformats.org/drawingml/2006/picture">
+                  <pic:nvPicPr>
+                    <pic:cNvPr id="0" name=""/>
+                    <pic:cNvPicPr/>
+                  </pic:nvPicPr>
+                  <pic:blipFill>
+                    <a:blip r:embed="rId12"/>
+                    <a:stretch>
+                      <a:fillRect/>
+                    </a:stretch>
+                  </pic:blipFill>
+                  <pic:spPr>
+                    <a:xfrm>
+                      <a:off x="0" y="0"/>
+                      <a:ext cx="5731510" cy="1353273"/>
+                    </a:xfrm>
+                    <a:prstGeom prst="rect">
+                      <a:avLst/>
+                    </a:prstGeom>
+                  </pic:spPr>
+                </pic:pic>
+              </a:graphicData>
+            </a:graphic>
+          </wp:inline>
+        </w:drawing>
+      </w:r>
     </w:p>
     <w:sectPr>
       <w:pgSz w:w="11906" w:h="16838"/>

--- a/out/production/cognizant-solutions/Output.docx
+++ b/out/production/cognizant-solutions/Output.docx
@@ -480,8 +480,6 @@
           <w:szCs w:val="28"/>
         </w:rPr>
       </w:pPr>
-      <w:bookmarkStart w:id="0" w:name="_GoBack"/>
-      <w:bookmarkEnd w:id="0"/>
       <w:r>
         <w:rPr>
           <w:sz w:val="28"/>
@@ -539,6 +537,72 @@
           </wp:inline>
         </w:drawing>
       </w:r>
+    </w:p>
+    <w:p>
+      <w:pPr>
+        <w:rPr>
+          <w:sz w:val="28"/>
+          <w:szCs w:val="28"/>
+        </w:rPr>
+      </w:pPr>
+      <w:r>
+        <w:rPr>
+          <w:sz w:val="28"/>
+          <w:szCs w:val="28"/>
+        </w:rPr>
+        <w:t>Exercise-09:</w:t>
+      </w:r>
+    </w:p>
+    <w:p>
+      <w:pPr>
+        <w:rPr>
+          <w:sz w:val="28"/>
+          <w:szCs w:val="28"/>
+        </w:rPr>
+      </w:pPr>
+      <w:r>
+        <w:rPr>
+          <w:sz w:val="28"/>
+          <w:szCs w:val="28"/>
+        </w:rPr>
+        <w:drawing>
+          <wp:inline distT="0" distB="0" distL="0" distR="0" wp14:anchorId="78D45BFB" wp14:editId="5CD066DE">
+            <wp:extent cx="5731510" cy="1462270"/>
+            <wp:effectExtent l="0" t="0" r="2540" b="5080"/>
+            <wp:docPr id="9" name="Picture 9"/>
+            <wp:cNvGraphicFramePr>
+              <a:graphicFrameLocks xmlns:a="http://schemas.openxmlformats.org/drawingml/2006/main" noChangeAspect="1"/>
+            </wp:cNvGraphicFramePr>
+            <a:graphic xmlns:a="http://schemas.openxmlformats.org/drawingml/2006/main">
+              <a:graphicData uri="http://schemas.openxmlformats.org/drawingml/2006/picture">
+                <pic:pic xmlns:pic="http://schemas.openxmlformats.org/drawingml/2006/picture">
+                  <pic:nvPicPr>
+                    <pic:cNvPr id="0" name=""/>
+                    <pic:cNvPicPr/>
+                  </pic:nvPicPr>
+                  <pic:blipFill>
+                    <a:blip r:embed="rId13"/>
+                    <a:stretch>
+                      <a:fillRect/>
+                    </a:stretch>
+                  </pic:blipFill>
+                  <pic:spPr>
+                    <a:xfrm>
+                      <a:off x="0" y="0"/>
+                      <a:ext cx="5731510" cy="1462270"/>
+                    </a:xfrm>
+                    <a:prstGeom prst="rect">
+                      <a:avLst/>
+                    </a:prstGeom>
+                  </pic:spPr>
+                </pic:pic>
+              </a:graphicData>
+            </a:graphic>
+          </wp:inline>
+        </w:drawing>
+      </w:r>
+      <w:bookmarkStart w:id="0" w:name="_GoBack"/>
+      <w:bookmarkEnd w:id="0"/>
     </w:p>
     <w:sectPr>
       <w:pgSz w:w="11906" w:h="16838"/>

--- a/out/production/cognizant-solutions/Output.docx
+++ b/out/production/cognizant-solutions/Output.docx
@@ -590,6 +590,70 @@
                     <a:xfrm>
                       <a:off x="0" y="0"/>
                       <a:ext cx="5731510" cy="1462270"/>
+                    </a:xfrm>
+                    <a:prstGeom prst="rect">
+                      <a:avLst/>
+                    </a:prstGeom>
+                  </pic:spPr>
+                </pic:pic>
+              </a:graphicData>
+            </a:graphic>
+          </wp:inline>
+        </w:drawing>
+      </w:r>
+    </w:p>
+    <w:p>
+      <w:pPr>
+        <w:rPr>
+          <w:sz w:val="28"/>
+          <w:szCs w:val="28"/>
+        </w:rPr>
+      </w:pPr>
+      <w:r>
+        <w:rPr>
+          <w:sz w:val="28"/>
+          <w:szCs w:val="28"/>
+        </w:rPr>
+        <w:t>Exercise-10:</w:t>
+      </w:r>
+    </w:p>
+    <w:p>
+      <w:pPr>
+        <w:rPr>
+          <w:sz w:val="28"/>
+          <w:szCs w:val="28"/>
+        </w:rPr>
+      </w:pPr>
+      <w:r>
+        <w:rPr>
+          <w:sz w:val="28"/>
+          <w:szCs w:val="28"/>
+        </w:rPr>
+        <w:drawing>
+          <wp:inline distT="0" distB="0" distL="0" distR="0" wp14:anchorId="4B01FD08" wp14:editId="23000219">
+            <wp:extent cx="5731510" cy="2026848"/>
+            <wp:effectExtent l="0" t="0" r="2540" b="0"/>
+            <wp:docPr id="10" name="Picture 10"/>
+            <wp:cNvGraphicFramePr>
+              <a:graphicFrameLocks xmlns:a="http://schemas.openxmlformats.org/drawingml/2006/main" noChangeAspect="1"/>
+            </wp:cNvGraphicFramePr>
+            <a:graphic xmlns:a="http://schemas.openxmlformats.org/drawingml/2006/main">
+              <a:graphicData uri="http://schemas.openxmlformats.org/drawingml/2006/picture">
+                <pic:pic xmlns:pic="http://schemas.openxmlformats.org/drawingml/2006/picture">
+                  <pic:nvPicPr>
+                    <pic:cNvPr id="0" name=""/>
+                    <pic:cNvPicPr/>
+                  </pic:nvPicPr>
+                  <pic:blipFill>
+                    <a:blip r:embed="rId14"/>
+                    <a:stretch>
+                      <a:fillRect/>
+                    </a:stretch>
+                  </pic:blipFill>
+                  <pic:spPr>
+                    <a:xfrm>
+                      <a:off x="0" y="0"/>
+                      <a:ext cx="5731510" cy="2026848"/>
                     </a:xfrm>
                     <a:prstGeom prst="rect">
                       <a:avLst/>

--- a/out/production/cognizant-solutions/Output.docx
+++ b/out/production/cognizant-solutions/Output.docx
@@ -654,6 +654,70 @@
                     <a:xfrm>
                       <a:off x="0" y="0"/>
                       <a:ext cx="5731510" cy="2026848"/>
+                    </a:xfrm>
+                    <a:prstGeom prst="rect">
+                      <a:avLst/>
+                    </a:prstGeom>
+                  </pic:spPr>
+                </pic:pic>
+              </a:graphicData>
+            </a:graphic>
+          </wp:inline>
+        </w:drawing>
+      </w:r>
+    </w:p>
+    <w:p>
+      <w:pPr>
+        <w:rPr>
+          <w:sz w:val="28"/>
+          <w:szCs w:val="28"/>
+        </w:rPr>
+      </w:pPr>
+      <w:r>
+        <w:rPr>
+          <w:sz w:val="28"/>
+          <w:szCs w:val="28"/>
+        </w:rPr>
+        <w:t>Exercise-11:</w:t>
+      </w:r>
+    </w:p>
+    <w:p>
+      <w:pPr>
+        <w:rPr>
+          <w:sz w:val="28"/>
+          <w:szCs w:val="28"/>
+        </w:rPr>
+      </w:pPr>
+      <w:r>
+        <w:rPr>
+          <w:sz w:val="28"/>
+          <w:szCs w:val="28"/>
+        </w:rPr>
+        <w:drawing>
+          <wp:inline distT="0" distB="0" distL="0" distR="0" wp14:anchorId="30494691" wp14:editId="4B3E418D">
+            <wp:extent cx="5731510" cy="1590861"/>
+            <wp:effectExtent l="0" t="0" r="2540" b="9525"/>
+            <wp:docPr id="11" name="Picture 11"/>
+            <wp:cNvGraphicFramePr>
+              <a:graphicFrameLocks xmlns:a="http://schemas.openxmlformats.org/drawingml/2006/main" noChangeAspect="1"/>
+            </wp:cNvGraphicFramePr>
+            <a:graphic xmlns:a="http://schemas.openxmlformats.org/drawingml/2006/main">
+              <a:graphicData uri="http://schemas.openxmlformats.org/drawingml/2006/picture">
+                <pic:pic xmlns:pic="http://schemas.openxmlformats.org/drawingml/2006/picture">
+                  <pic:nvPicPr>
+                    <pic:cNvPr id="0" name=""/>
+                    <pic:cNvPicPr/>
+                  </pic:nvPicPr>
+                  <pic:blipFill>
+                    <a:blip r:embed="rId15"/>
+                    <a:stretch>
+                      <a:fillRect/>
+                    </a:stretch>
+                  </pic:blipFill>
+                  <pic:spPr>
+                    <a:xfrm>
+                      <a:off x="0" y="0"/>
+                      <a:ext cx="5731510" cy="1590861"/>
                     </a:xfrm>
                     <a:prstGeom prst="rect">
                       <a:avLst/>
